--- a/RELATÓRIO/Documento Nota Final Estagio_Integrado.docx
+++ b/RELATÓRIO/Documento Nota Final Estagio_Integrado.docx
@@ -163,7 +163,6 @@
         </w:rPr>
         <w:t xml:space="preserve">Santa Rita, </w:t>
       </w:r>
-      <w:bookmarkStart w:id="0" w:name="__DdeLink__28_2885068124"/>
       <w:r>
         <w:rPr>
           <w:b/>
@@ -172,7 +171,7 @@
         </w:rPr>
         <w:t>9</w:t>
       </w:r>
-      <w:bookmarkStart w:id="1" w:name="_GoBack"/>
+      <w:bookmarkStart w:id="0" w:name="_GoBack"/>
       <w:r>
         <w:rPr>
           <w:b/>
@@ -198,7 +197,6 @@
         <w:t xml:space="preserve"> de 2019</w:t>
       </w:r>
       <w:bookmarkEnd w:id="0"/>
-      <w:bookmarkEnd w:id="1"/>
     </w:p>
     <w:p>
       <w:pPr>
@@ -397,7 +395,7 @@
         </w:rPr>
         <w:t>9</w:t>
       </w:r>
-      <w:bookmarkStart w:id="2" w:name="_GoBack1"/>
+      <w:bookmarkStart w:id="1" w:name="_GoBack1"/>
       <w:r>
         <w:rPr>
           <w:b/>
@@ -422,7 +420,7 @@
         </w:rPr>
         <w:t xml:space="preserve"> de 2019</w:t>
       </w:r>
-      <w:bookmarkEnd w:id="2"/>
+      <w:bookmarkEnd w:id="1"/>
       <w:r>
         <w:rPr>
           <w:b/>
